--- a/GitHub.docx
+++ b/GitHub.docx
@@ -601,7 +601,7 @@
           <w:r>
             <w:fldChar w:fldCharType="separate"/>
           </w:r>
-          <w:hyperlink w:anchor="_Toc214554016" w:history="1">
+          <w:hyperlink w:anchor="_Toc214554566" w:history="1">
             <w:r>
               <w:rPr>
                 <w:rStyle w:val="Hyperlink"/>
@@ -628,7 +628,7 @@
                 <w:noProof/>
                 <w:webHidden/>
               </w:rPr>
-              <w:instrText xml:space="preserve"> PAGEREF _Toc214554016 \h </w:instrText>
+              <w:instrText xml:space="preserve"> PAGEREF _Toc214554566 \h </w:instrText>
             </w:r>
             <w:r>
               <w:rPr>
@@ -671,7 +671,7 @@
               <w:lang w:eastAsia="en-IE"/>
             </w:rPr>
           </w:pPr>
-          <w:hyperlink w:anchor="_Toc214554017" w:history="1">
+          <w:hyperlink w:anchor="_Toc214554567" w:history="1">
             <w:r>
               <w:rPr>
                 <w:rStyle w:val="Hyperlink"/>
@@ -698,7 +698,7 @@
                 <w:noProof/>
                 <w:webHidden/>
               </w:rPr>
-              <w:instrText xml:space="preserve"> PAGEREF _Toc214554017 \h </w:instrText>
+              <w:instrText xml:space="preserve"> PAGEREF _Toc214554567 \h </w:instrText>
             </w:r>
             <w:r>
               <w:rPr>
@@ -741,7 +741,7 @@
               <w:lang w:eastAsia="en-IE"/>
             </w:rPr>
           </w:pPr>
-          <w:hyperlink w:anchor="_Toc214554018" w:history="1">
+          <w:hyperlink w:anchor="_Toc214554568" w:history="1">
             <w:r>
               <w:rPr>
                 <w:rStyle w:val="Hyperlink"/>
@@ -768,7 +768,7 @@
                 <w:noProof/>
                 <w:webHidden/>
               </w:rPr>
-              <w:instrText xml:space="preserve"> PAGEREF _Toc214554018 \h </w:instrText>
+              <w:instrText xml:space="preserve"> PAGEREF _Toc214554568 \h </w:instrText>
             </w:r>
             <w:r>
               <w:rPr>
@@ -811,7 +811,7 @@
               <w:lang w:eastAsia="en-IE"/>
             </w:rPr>
           </w:pPr>
-          <w:hyperlink w:anchor="_Toc214554019" w:history="1">
+          <w:hyperlink w:anchor="_Toc214554569" w:history="1">
             <w:r>
               <w:rPr>
                 <w:rStyle w:val="Hyperlink"/>
@@ -838,7 +838,7 @@
                 <w:noProof/>
                 <w:webHidden/>
               </w:rPr>
-              <w:instrText xml:space="preserve"> PAGEREF _Toc214554019 \h </w:instrText>
+              <w:instrText xml:space="preserve"> PAGEREF _Toc214554569 \h </w:instrText>
             </w:r>
             <w:r>
               <w:rPr>
@@ -881,7 +881,7 @@
               <w:lang w:eastAsia="en-IE"/>
             </w:rPr>
           </w:pPr>
-          <w:hyperlink w:anchor="_Toc214554020" w:history="1">
+          <w:hyperlink w:anchor="_Toc214554570" w:history="1">
             <w:r>
               <w:rPr>
                 <w:rStyle w:val="Hyperlink"/>
@@ -908,7 +908,7 @@
                 <w:noProof/>
                 <w:webHidden/>
               </w:rPr>
-              <w:instrText xml:space="preserve"> PAGEREF _Toc214554020 \h </w:instrText>
+              <w:instrText xml:space="preserve"> PAGEREF _Toc214554570 \h </w:instrText>
             </w:r>
             <w:r>
               <w:rPr>
@@ -951,7 +951,7 @@
               <w:lang w:eastAsia="en-IE"/>
             </w:rPr>
           </w:pPr>
-          <w:hyperlink w:anchor="_Toc214554021" w:history="1">
+          <w:hyperlink w:anchor="_Toc214554571" w:history="1">
             <w:r>
               <w:rPr>
                 <w:rStyle w:val="Hyperlink"/>
@@ -978,7 +978,7 @@
                 <w:noProof/>
                 <w:webHidden/>
               </w:rPr>
-              <w:instrText xml:space="preserve"> PAGEREF _Toc214554021 \h </w:instrText>
+              <w:instrText xml:space="preserve"> PAGEREF _Toc214554571 \h </w:instrText>
             </w:r>
             <w:r>
               <w:rPr>
@@ -1021,7 +1021,7 @@
               <w:lang w:eastAsia="en-IE"/>
             </w:rPr>
           </w:pPr>
-          <w:hyperlink w:anchor="_Toc214554022" w:history="1">
+          <w:hyperlink w:anchor="_Toc214554572" w:history="1">
             <w:r>
               <w:rPr>
                 <w:rStyle w:val="Hyperlink"/>
@@ -1048,7 +1048,7 @@
                 <w:noProof/>
                 <w:webHidden/>
               </w:rPr>
-              <w:instrText xml:space="preserve"> PAGEREF _Toc214554022 \h </w:instrText>
+              <w:instrText xml:space="preserve"> PAGEREF _Toc214554572 \h </w:instrText>
             </w:r>
             <w:r>
               <w:rPr>
@@ -1091,7 +1091,7 @@
               <w:lang w:eastAsia="en-IE"/>
             </w:rPr>
           </w:pPr>
-          <w:hyperlink w:anchor="_Toc214554023" w:history="1">
+          <w:hyperlink w:anchor="_Toc214554573" w:history="1">
             <w:r>
               <w:rPr>
                 <w:rStyle w:val="Hyperlink"/>
@@ -1118,7 +1118,7 @@
                 <w:noProof/>
                 <w:webHidden/>
               </w:rPr>
-              <w:instrText xml:space="preserve"> PAGEREF _Toc214554023 \h </w:instrText>
+              <w:instrText xml:space="preserve"> PAGEREF _Toc214554573 \h </w:instrText>
             </w:r>
             <w:r>
               <w:rPr>
@@ -1161,7 +1161,7 @@
               <w:lang w:eastAsia="en-IE"/>
             </w:rPr>
           </w:pPr>
-          <w:hyperlink w:anchor="_Toc214554024" w:history="1">
+          <w:hyperlink w:anchor="_Toc214554574" w:history="1">
             <w:r>
               <w:rPr>
                 <w:rStyle w:val="Hyperlink"/>
@@ -1188,7 +1188,7 @@
                 <w:noProof/>
                 <w:webHidden/>
               </w:rPr>
-              <w:instrText xml:space="preserve"> PAGEREF _Toc214554024 \h </w:instrText>
+              <w:instrText xml:space="preserve"> PAGEREF _Toc214554574 \h </w:instrText>
             </w:r>
             <w:r>
               <w:rPr>
@@ -1231,7 +1231,7 @@
               <w:lang w:eastAsia="en-IE"/>
             </w:rPr>
           </w:pPr>
-          <w:hyperlink w:anchor="_Toc214554025" w:history="1">
+          <w:hyperlink w:anchor="_Toc214554575" w:history="1">
             <w:r>
               <w:rPr>
                 <w:rStyle w:val="Hyperlink"/>
@@ -1258,7 +1258,7 @@
                 <w:noProof/>
                 <w:webHidden/>
               </w:rPr>
-              <w:instrText xml:space="preserve"> PAGEREF _Toc214554025 \h </w:instrText>
+              <w:instrText xml:space="preserve"> PAGEREF _Toc214554575 \h </w:instrText>
             </w:r>
             <w:r>
               <w:rPr>
@@ -1301,7 +1301,7 @@
               <w:lang w:eastAsia="en-IE"/>
             </w:rPr>
           </w:pPr>
-          <w:hyperlink w:anchor="_Toc214554026" w:history="1">
+          <w:hyperlink w:anchor="_Toc214554576" w:history="1">
             <w:r>
               <w:rPr>
                 <w:rStyle w:val="Hyperlink"/>
@@ -1328,7 +1328,7 @@
                 <w:noProof/>
                 <w:webHidden/>
               </w:rPr>
-              <w:instrText xml:space="preserve"> PAGEREF _Toc214554026 \h </w:instrText>
+              <w:instrText xml:space="preserve"> PAGEREF _Toc214554576 \h </w:instrText>
             </w:r>
             <w:r>
               <w:rPr>
@@ -1371,7 +1371,7 @@
               <w:lang w:eastAsia="en-IE"/>
             </w:rPr>
           </w:pPr>
-          <w:hyperlink w:anchor="_Toc214554027" w:history="1">
+          <w:hyperlink w:anchor="_Toc214554577" w:history="1">
             <w:r>
               <w:rPr>
                 <w:rStyle w:val="Hyperlink"/>
@@ -1398,7 +1398,7 @@
                 <w:noProof/>
                 <w:webHidden/>
               </w:rPr>
-              <w:instrText xml:space="preserve"> PAGEREF _Toc214554027 \h </w:instrText>
+              <w:instrText xml:space="preserve"> PAGEREF _Toc214554577 \h </w:instrText>
             </w:r>
             <w:r>
               <w:rPr>
@@ -1419,6 +1419,76 @@
                 <w:webHidden/>
               </w:rPr>
               <w:t>8</w:t>
+            </w:r>
+            <w:r>
+              <w:rPr>
+                <w:noProof/>
+                <w:webHidden/>
+              </w:rPr>
+              <w:fldChar w:fldCharType="end"/>
+            </w:r>
+          </w:hyperlink>
+        </w:p>
+        <w:p>
+          <w:pPr>
+            <w:pStyle w:val="TOC1"/>
+            <w:tabs>
+              <w:tab w:val="right" w:leader="dot" w:pos="9016"/>
+            </w:tabs>
+            <w:rPr>
+              <w:rFonts w:eastAsiaTheme="minorEastAsia"/>
+              <w:noProof/>
+              <w:lang w:eastAsia="en-IE"/>
+            </w:rPr>
+          </w:pPr>
+          <w:hyperlink w:anchor="_Toc214554578" w:history="1">
+            <w:r>
+              <w:rPr>
+                <w:rStyle w:val="Hyperlink"/>
+                <w:noProof/>
+              </w:rPr>
+              <w:t>Link to My Repository on GitHub</w:t>
+            </w:r>
+            <w:r>
+              <w:rPr>
+                <w:noProof/>
+                <w:webHidden/>
+              </w:rPr>
+              <w:tab/>
+            </w:r>
+            <w:r>
+              <w:rPr>
+                <w:noProof/>
+                <w:webHidden/>
+              </w:rPr>
+              <w:fldChar w:fldCharType="begin"/>
+            </w:r>
+            <w:r>
+              <w:rPr>
+                <w:noProof/>
+                <w:webHidden/>
+              </w:rPr>
+              <w:instrText xml:space="preserve"> PAGEREF _Toc214554578 \h </w:instrText>
+            </w:r>
+            <w:r>
+              <w:rPr>
+                <w:noProof/>
+                <w:webHidden/>
+              </w:rPr>
+            </w:r>
+            <w:r>
+              <w:rPr>
+                <w:noProof/>
+                <w:webHidden/>
+              </w:rPr>
+              <w:fldChar w:fldCharType="separate"/>
+            </w:r>
+            <w:r>
+              <w:rPr>
+                <w:noProof/>
+                <w:webHidden/>
+              </w:rPr>
+              <w:t>9</w:t>
             </w:r>
             <w:r>
               <w:rPr>
@@ -1465,7 +1535,7 @@
         <w:pStyle w:val="Heading1"/>
         <w:spacing w:line="360" w:lineRule="auto"/>
       </w:pPr>
-      <w:bookmarkStart w:id="0" w:name="_Toc214554016"/>
+      <w:bookmarkStart w:id="0" w:name="_Toc214554566"/>
       <w:r>
         <w:lastRenderedPageBreak/>
         <w:t>Abstract/Summary</w:t>
@@ -1502,7 +1572,7 @@
         <w:pStyle w:val="Heading1"/>
         <w:spacing w:line="360" w:lineRule="auto"/>
       </w:pPr>
-      <w:bookmarkStart w:id="1" w:name="_Toc214554017"/>
+      <w:bookmarkStart w:id="1" w:name="_Toc214554567"/>
       <w:r>
         <w:t>Introduction</w:t>
       </w:r>
@@ -1513,7 +1583,7 @@
         <w:pStyle w:val="Heading2"/>
         <w:spacing w:line="360" w:lineRule="auto"/>
       </w:pPr>
-      <w:bookmarkStart w:id="2" w:name="_Toc214554018"/>
+      <w:bookmarkStart w:id="2" w:name="_Toc214554568"/>
       <w:r>
         <w:t>1.</w:t>
       </w:r>
@@ -1685,7 +1755,7 @@
         <w:pStyle w:val="Heading2"/>
         <w:spacing w:line="360" w:lineRule="auto"/>
       </w:pPr>
-      <w:bookmarkStart w:id="3" w:name="_Toc214554019"/>
+      <w:bookmarkStart w:id="3" w:name="_Toc214554569"/>
       <w:r>
         <w:t>2. Why is it important?</w:t>
       </w:r>
@@ -2139,7 +2209,7 @@
         <w:pStyle w:val="Heading2"/>
         <w:spacing w:line="360" w:lineRule="auto"/>
       </w:pPr>
-      <w:bookmarkStart w:id="4" w:name="_Toc214554020"/>
+      <w:bookmarkStart w:id="4" w:name="_Toc214554570"/>
       <w:r>
         <w:t>3. Who uses it?</w:t>
       </w:r>
@@ -2650,7 +2720,7 @@
         <w:pStyle w:val="Heading1"/>
         <w:spacing w:line="360" w:lineRule="auto"/>
       </w:pPr>
-      <w:bookmarkStart w:id="5" w:name="_Toc214554021"/>
+      <w:bookmarkStart w:id="5" w:name="_Toc214554571"/>
       <w:r>
         <w:t>Background/History</w:t>
       </w:r>
@@ -2661,7 +2731,7 @@
         <w:pStyle w:val="Heading2"/>
         <w:spacing w:line="360" w:lineRule="auto"/>
       </w:pPr>
-      <w:bookmarkStart w:id="6" w:name="_Toc214554022"/>
+      <w:bookmarkStart w:id="6" w:name="_Toc214554572"/>
       <w:r>
         <w:t>1. Origins of GitHub</w:t>
       </w:r>
@@ -3023,7 +3093,7 @@
         <w:pStyle w:val="Heading2"/>
         <w:spacing w:line="360" w:lineRule="auto"/>
       </w:pPr>
-      <w:bookmarkStart w:id="7" w:name="_Toc214554023"/>
+      <w:bookmarkStart w:id="7" w:name="_Toc214554573"/>
       <w:r>
         <w:t>2. Evolution of version control (brief intro</w:t>
       </w:r>
@@ -3217,7 +3287,7 @@
         <w:pStyle w:val="Heading1"/>
         <w:spacing w:line="360" w:lineRule="auto"/>
       </w:pPr>
-      <w:bookmarkStart w:id="8" w:name="_Toc214554024"/>
+      <w:bookmarkStart w:id="8" w:name="_Toc214554574"/>
       <w:r>
         <w:t>Core/Features</w:t>
       </w:r>
@@ -4349,7 +4419,7 @@
         <w:pStyle w:val="Heading1"/>
         <w:spacing w:line="360" w:lineRule="auto"/>
       </w:pPr>
-      <w:bookmarkStart w:id="9" w:name="_Toc214554025"/>
+      <w:bookmarkStart w:id="9" w:name="_Toc214554575"/>
       <w:r>
         <w:t>How GitHub Works</w:t>
       </w:r>
@@ -5223,7 +5293,7 @@
         <w:pStyle w:val="Heading1"/>
         <w:spacing w:line="360" w:lineRule="auto"/>
       </w:pPr>
-      <w:bookmarkStart w:id="10" w:name="_Toc214554026"/>
+      <w:bookmarkStart w:id="10" w:name="_Toc214554576"/>
       <w:r>
         <w:t>Conclusion</w:t>
       </w:r>
@@ -5240,7 +5310,7 @@
         <w:br w:type="page"/>
       </w:r>
     </w:p>
-    <w:bookmarkStart w:id="11" w:name="_Toc214554027" w:displacedByCustomXml="next"/>
+    <w:bookmarkStart w:id="11" w:name="_Toc214554577" w:displacedByCustomXml="next"/>
     <w:sdt>
       <w:sdtPr>
         <w:id w:val="-1694917536"/>
@@ -5573,6 +5643,27 @@
       </w:sdtContent>
     </w:sdt>
     <w:p/>
+    <w:p>
+      <w:r>
+        <w:br w:type="page"/>
+      </w:r>
+    </w:p>
+    <w:p>
+      <w:pPr>
+        <w:pStyle w:val="Heading1"/>
+      </w:pPr>
+      <w:bookmarkStart w:id="12" w:name="_Toc214554578"/>
+      <w:r>
+        <w:lastRenderedPageBreak/>
+        <w:t>Link to My Repository on GitHub</w:t>
+      </w:r>
+      <w:bookmarkEnd w:id="12"/>
+    </w:p>
+    <w:p>
+      <w:r>
+        <w:t>https://github.com/JimJim02/MY-RAD-REPO-2025.git</w:t>
+      </w:r>
+    </w:p>
     <w:sectPr>
       <w:footerReference w:type="default" r:id="rId9"/>
       <w:pgSz w:w="11906" w:h="16838"/>
